--- a/Java/log-intermed-prep/DaCapo/JDK17/ZGC/docs/benchSuite-dacapo_gc-zGC_app-h2_heap-1G.docx
+++ b/Java/log-intermed-prep/DaCapo/JDK17/ZGC/docs/benchSuite-dacapo_gc-zGC_app-h2_heap-1G.docx
@@ -21,24 +21,198 @@
                 <w:rFonts w:ascii="Times New Roman" w:hAnsi="Times New Roman"/>
                 <w:sz w:val="22"/>
               </w:rPr>
-              <w:t>122</w:t>
-              <w:tab/>
-              <w:t>0.26193</w:t>
-              <w:tab/>
-              <w:t>0.67084</w:t>
-              <w:tab/>
-              <w:t>0.56375</w:t>
-              <w:tab/>
-              <w:t>0.07128</w:t>
-              <w:tab/>
-              <w:t>0.52192</w:t>
-              <w:tab/>
-              <w:t>0.57538</w:t>
-              <w:tab/>
-              <w:t>0.61296</w:t>
-              <w:tab/>
-              <w:t>68.77782</w:t>
-              <w:tab/>
+              <w:t>0M</w:t>
+            </w:r>
+          </w:p>
+        </w:tc>
+      </w:tr>
+      <w:tr>
+        <w:tc>
+          <w:tcPr>
+            <w:tcW w:type="dxa" w:w="8640"/>
+          </w:tcPr>
+          <w:p>
+            <w:r>
+              <w:rPr>
+                <w:rFonts w:ascii="Times New Roman" w:hAnsi="Times New Roman"/>
+                <w:sz w:val="22"/>
+              </w:rPr>
+              <w:t>0M</w:t>
+            </w:r>
+          </w:p>
+        </w:tc>
+      </w:tr>
+      <w:tr>
+        <w:tc>
+          <w:tcPr>
+            <w:tcW w:type="dxa" w:w="8640"/>
+          </w:tcPr>
+          <w:p>
+            <w:r>
+              <w:rPr>
+                <w:rFonts w:ascii="Times New Roman" w:hAnsi="Times New Roman"/>
+                <w:sz w:val="22"/>
+              </w:rPr>
+              <w:t>0M</w:t>
+            </w:r>
+          </w:p>
+        </w:tc>
+      </w:tr>
+      <w:tr>
+        <w:tc>
+          <w:tcPr>
+            <w:tcW w:type="dxa" w:w="8640"/>
+          </w:tcPr>
+          <w:p>
+            <w:r>
+              <w:rPr>
+                <w:rFonts w:ascii="Times New Roman" w:hAnsi="Times New Roman"/>
+                <w:sz w:val="22"/>
+              </w:rPr>
+              <w:t>1753</w:t>
+            </w:r>
+          </w:p>
+        </w:tc>
+      </w:tr>
+      <w:tr>
+        <w:tc>
+          <w:tcPr>
+            <w:tcW w:type="dxa" w:w="8640"/>
+          </w:tcPr>
+          <w:p>
+            <w:r>
+              <w:rPr>
+                <w:rFonts w:ascii="Times New Roman" w:hAnsi="Times New Roman"/>
+                <w:sz w:val="22"/>
+              </w:rPr>
+              <w:t>0.00002</w:t>
+            </w:r>
+          </w:p>
+        </w:tc>
+      </w:tr>
+      <w:tr>
+        <w:tc>
+          <w:tcPr>
+            <w:tcW w:type="dxa" w:w="8640"/>
+          </w:tcPr>
+          <w:p>
+            <w:r>
+              <w:rPr>
+                <w:rFonts w:ascii="Times New Roman" w:hAnsi="Times New Roman"/>
+                <w:sz w:val="22"/>
+              </w:rPr>
+              <w:t>0.89370</w:t>
+            </w:r>
+          </w:p>
+        </w:tc>
+      </w:tr>
+      <w:tr>
+        <w:tc>
+          <w:tcPr>
+            <w:tcW w:type="dxa" w:w="8640"/>
+          </w:tcPr>
+          <w:p>
+            <w:r>
+              <w:rPr>
+                <w:rFonts w:ascii="Times New Roman" w:hAnsi="Times New Roman"/>
+                <w:sz w:val="22"/>
+              </w:rPr>
+              <w:t>0.22628</w:t>
+            </w:r>
+          </w:p>
+        </w:tc>
+      </w:tr>
+      <w:tr>
+        <w:tc>
+          <w:tcPr>
+            <w:tcW w:type="dxa" w:w="8640"/>
+          </w:tcPr>
+          <w:p>
+            <w:r>
+              <w:rPr>
+                <w:rFonts w:ascii="Times New Roman" w:hAnsi="Times New Roman"/>
+                <w:sz w:val="22"/>
+              </w:rPr>
+              <w:t>0.04077</w:t>
+            </w:r>
+          </w:p>
+        </w:tc>
+      </w:tr>
+      <w:tr>
+        <w:tc>
+          <w:tcPr>
+            <w:tcW w:type="dxa" w:w="8640"/>
+          </w:tcPr>
+          <w:p>
+            <w:r>
+              <w:rPr>
+                <w:rFonts w:ascii="Times New Roman" w:hAnsi="Times New Roman"/>
+                <w:sz w:val="22"/>
+              </w:rPr>
+              <w:t>0.53452</w:t>
+            </w:r>
+          </w:p>
+        </w:tc>
+      </w:tr>
+      <w:tr>
+        <w:tc>
+          <w:tcPr>
+            <w:tcW w:type="dxa" w:w="8640"/>
+          </w:tcPr>
+          <w:p>
+            <w:r>
+              <w:rPr>
+                <w:rFonts w:ascii="Times New Roman" w:hAnsi="Times New Roman"/>
+                <w:sz w:val="22"/>
+              </w:rPr>
+              <w:t>0.79812</w:t>
+            </w:r>
+          </w:p>
+        </w:tc>
+      </w:tr>
+      <w:tr>
+        <w:tc>
+          <w:tcPr>
+            <w:tcW w:type="dxa" w:w="8640"/>
+          </w:tcPr>
+          <w:p>
+            <w:r>
+              <w:rPr>
+                <w:rFonts w:ascii="Times New Roman" w:hAnsi="Times New Roman"/>
+                <w:sz w:val="22"/>
+              </w:rPr>
+              <w:t>0.83287</w:t>
+            </w:r>
+          </w:p>
+        </w:tc>
+      </w:tr>
+      <w:tr>
+        <w:tc>
+          <w:tcPr>
+            <w:tcW w:type="dxa" w:w="8640"/>
+          </w:tcPr>
+          <w:p>
+            <w:r>
+              <w:rPr>
+                <w:rFonts w:ascii="Times New Roman" w:hAnsi="Times New Roman"/>
+                <w:sz w:val="22"/>
+              </w:rPr>
+              <w:t>541.34526</w:t>
+            </w:r>
+          </w:p>
+        </w:tc>
+      </w:tr>
+      <w:tr>
+        <w:tc>
+          <w:tcPr>
+            <w:tcW w:type="dxa" w:w="8640"/>
+          </w:tcPr>
+          <w:p>
+            <w:r>
+              <w:rPr>
+                <w:rFonts w:ascii="Times New Roman" w:hAnsi="Times New Roman"/>
+                <w:sz w:val="22"/>
+              </w:rPr>
               <w:t>100.0</w:t>
             </w:r>
           </w:p>
@@ -55,25 +229,7 @@
                 <w:rFonts w:ascii="Times New Roman" w:hAnsi="Times New Roman"/>
                 <w:sz w:val="22"/>
               </w:rPr>
-              <w:t>128</w:t>
-              <w:tab/>
-              <w:t>0.25997</w:t>
-              <w:tab/>
-              <w:t>0.67982</w:t>
-              <w:tab/>
-              <w:t>0.56764</w:t>
-              <w:tab/>
-              <w:t>0.07131</w:t>
-              <w:tab/>
-              <w:t>0.52422</w:t>
-              <w:tab/>
-              <w:t>0.57765</w:t>
-              <w:tab/>
-              <w:t>0.61749</w:t>
-              <w:tab/>
-              <w:t>72.65757</w:t>
-              <w:tab/>
-              <w:t>100.0</w:t>
+              <w:t>0</w:t>
             </w:r>
           </w:p>
         </w:tc>
@@ -89,25 +245,295 @@
                 <w:rFonts w:ascii="Times New Roman" w:hAnsi="Times New Roman"/>
                 <w:sz w:val="22"/>
               </w:rPr>
-              <w:t>139</w:t>
-              <w:tab/>
-              <w:t>0.29945</w:t>
-              <w:tab/>
-              <w:t>0.68221</w:t>
-              <w:tab/>
-              <w:t>0.57793</w:t>
-              <w:tab/>
-              <w:t>0.06705</w:t>
-              <w:tab/>
-              <w:t>0.53452</w:t>
-              <w:tab/>
-              <w:t>0.58936</w:t>
-              <w:tab/>
-              <w:t>0.62537</w:t>
-              <w:tab/>
-              <w:t>80.33256</w:t>
-              <w:tab/>
-              <w:t>100.0</w:t>
+              <w:t>0.00000</w:t>
+            </w:r>
+          </w:p>
+        </w:tc>
+      </w:tr>
+      <w:tr>
+        <w:tc>
+          <w:tcPr>
+            <w:tcW w:type="dxa" w:w="8640"/>
+          </w:tcPr>
+          <w:p>
+            <w:r>
+              <w:rPr>
+                <w:rFonts w:ascii="Times New Roman" w:hAnsi="Times New Roman"/>
+                <w:sz w:val="22"/>
+              </w:rPr>
+              <w:t>0.00000</w:t>
+            </w:r>
+          </w:p>
+        </w:tc>
+      </w:tr>
+      <w:tr>
+        <w:tc>
+          <w:tcPr>
+            <w:tcW w:type="dxa" w:w="8640"/>
+          </w:tcPr>
+          <w:p>
+            <w:r>
+              <w:rPr>
+                <w:rFonts w:ascii="Times New Roman" w:hAnsi="Times New Roman"/>
+                <w:sz w:val="22"/>
+              </w:rPr>
+              <w:t>0.00000</w:t>
+            </w:r>
+          </w:p>
+        </w:tc>
+      </w:tr>
+      <w:tr>
+        <w:tc>
+          <w:tcPr>
+            <w:tcW w:type="dxa" w:w="8640"/>
+          </w:tcPr>
+          <w:p>
+            <w:r>
+              <w:rPr>
+                <w:rFonts w:ascii="Times New Roman" w:hAnsi="Times New Roman"/>
+                <w:sz w:val="22"/>
+              </w:rPr>
+              <w:t>0.00000</w:t>
+            </w:r>
+          </w:p>
+        </w:tc>
+      </w:tr>
+      <w:tr>
+        <w:tc>
+          <w:tcPr>
+            <w:tcW w:type="dxa" w:w="8640"/>
+          </w:tcPr>
+          <w:p>
+            <w:r>
+              <w:rPr>
+                <w:rFonts w:ascii="Times New Roman" w:hAnsi="Times New Roman"/>
+                <w:sz w:val="22"/>
+              </w:rPr>
+              <w:t>0.00000</w:t>
+            </w:r>
+          </w:p>
+        </w:tc>
+      </w:tr>
+      <w:tr>
+        <w:tc>
+          <w:tcPr>
+            <w:tcW w:type="dxa" w:w="8640"/>
+          </w:tcPr>
+          <w:p>
+            <w:r>
+              <w:rPr>
+                <w:rFonts w:ascii="Times New Roman" w:hAnsi="Times New Roman"/>
+                <w:sz w:val="22"/>
+              </w:rPr>
+              <w:t>0.00000</w:t>
+            </w:r>
+          </w:p>
+        </w:tc>
+      </w:tr>
+      <w:tr>
+        <w:tc>
+          <w:tcPr>
+            <w:tcW w:type="dxa" w:w="8640"/>
+          </w:tcPr>
+          <w:p>
+            <w:r>
+              <w:rPr>
+                <w:rFonts w:ascii="Times New Roman" w:hAnsi="Times New Roman"/>
+                <w:sz w:val="22"/>
+              </w:rPr>
+              <w:t>0.00000</w:t>
+            </w:r>
+          </w:p>
+        </w:tc>
+      </w:tr>
+      <w:tr>
+        <w:tc>
+          <w:tcPr>
+            <w:tcW w:type="dxa" w:w="8640"/>
+          </w:tcPr>
+          <w:p>
+            <w:r>
+              <w:rPr>
+                <w:rFonts w:ascii="Times New Roman" w:hAnsi="Times New Roman"/>
+                <w:sz w:val="22"/>
+              </w:rPr>
+              <w:t>0.00000</w:t>
+            </w:r>
+          </w:p>
+        </w:tc>
+      </w:tr>
+      <w:tr>
+        <w:tc>
+          <w:tcPr>
+            <w:tcW w:type="dxa" w:w="8640"/>
+          </w:tcPr>
+          <w:p>
+            <w:r>
+              <w:rPr>
+                <w:rFonts w:ascii="Times New Roman" w:hAnsi="Times New Roman"/>
+                <w:sz w:val="22"/>
+              </w:rPr>
+              <w:t>0.0</w:t>
+            </w:r>
+          </w:p>
+        </w:tc>
+      </w:tr>
+      <w:tr>
+        <w:tc>
+          <w:tcPr>
+            <w:tcW w:type="dxa" w:w="8640"/>
+          </w:tcPr>
+          <w:p>
+            <w:r>
+              <w:rPr>
+                <w:rFonts w:ascii="Times New Roman" w:hAnsi="Times New Roman"/>
+                <w:sz w:val="22"/>
+              </w:rPr>
+              <w:t>0</w:t>
+            </w:r>
+          </w:p>
+        </w:tc>
+      </w:tr>
+      <w:tr>
+        <w:tc>
+          <w:tcPr>
+            <w:tcW w:type="dxa" w:w="8640"/>
+          </w:tcPr>
+          <w:p>
+            <w:r>
+              <w:rPr>
+                <w:rFonts w:ascii="Times New Roman" w:hAnsi="Times New Roman"/>
+                <w:sz w:val="22"/>
+              </w:rPr>
+              <w:t>0.00000</w:t>
+            </w:r>
+          </w:p>
+        </w:tc>
+      </w:tr>
+      <w:tr>
+        <w:tc>
+          <w:tcPr>
+            <w:tcW w:type="dxa" w:w="8640"/>
+          </w:tcPr>
+          <w:p>
+            <w:r>
+              <w:rPr>
+                <w:rFonts w:ascii="Times New Roman" w:hAnsi="Times New Roman"/>
+                <w:sz w:val="22"/>
+              </w:rPr>
+              <w:t>0.00000</w:t>
+            </w:r>
+          </w:p>
+        </w:tc>
+      </w:tr>
+      <w:tr>
+        <w:tc>
+          <w:tcPr>
+            <w:tcW w:type="dxa" w:w="8640"/>
+          </w:tcPr>
+          <w:p>
+            <w:r>
+              <w:rPr>
+                <w:rFonts w:ascii="Times New Roman" w:hAnsi="Times New Roman"/>
+                <w:sz w:val="22"/>
+              </w:rPr>
+              <w:t>0.00000</w:t>
+            </w:r>
+          </w:p>
+        </w:tc>
+      </w:tr>
+      <w:tr>
+        <w:tc>
+          <w:tcPr>
+            <w:tcW w:type="dxa" w:w="8640"/>
+          </w:tcPr>
+          <w:p>
+            <w:r>
+              <w:rPr>
+                <w:rFonts w:ascii="Times New Roman" w:hAnsi="Times New Roman"/>
+                <w:sz w:val="22"/>
+              </w:rPr>
+              <w:t>0.00000</w:t>
+            </w:r>
+          </w:p>
+        </w:tc>
+      </w:tr>
+      <w:tr>
+        <w:tc>
+          <w:tcPr>
+            <w:tcW w:type="dxa" w:w="8640"/>
+          </w:tcPr>
+          <w:p>
+            <w:r>
+              <w:rPr>
+                <w:rFonts w:ascii="Times New Roman" w:hAnsi="Times New Roman"/>
+                <w:sz w:val="22"/>
+              </w:rPr>
+              <w:t>0.00000</w:t>
+            </w:r>
+          </w:p>
+        </w:tc>
+      </w:tr>
+      <w:tr>
+        <w:tc>
+          <w:tcPr>
+            <w:tcW w:type="dxa" w:w="8640"/>
+          </w:tcPr>
+          <w:p>
+            <w:r>
+              <w:rPr>
+                <w:rFonts w:ascii="Times New Roman" w:hAnsi="Times New Roman"/>
+                <w:sz w:val="22"/>
+              </w:rPr>
+              <w:t>0.00000</w:t>
+            </w:r>
+          </w:p>
+        </w:tc>
+      </w:tr>
+      <w:tr>
+        <w:tc>
+          <w:tcPr>
+            <w:tcW w:type="dxa" w:w="8640"/>
+          </w:tcPr>
+          <w:p>
+            <w:r>
+              <w:rPr>
+                <w:rFonts w:ascii="Times New Roman" w:hAnsi="Times New Roman"/>
+                <w:sz w:val="22"/>
+              </w:rPr>
+              <w:t>0.00000</w:t>
+            </w:r>
+          </w:p>
+        </w:tc>
+      </w:tr>
+      <w:tr>
+        <w:tc>
+          <w:tcPr>
+            <w:tcW w:type="dxa" w:w="8640"/>
+          </w:tcPr>
+          <w:p>
+            <w:r>
+              <w:rPr>
+                <w:rFonts w:ascii="Times New Roman" w:hAnsi="Times New Roman"/>
+                <w:sz w:val="22"/>
+              </w:rPr>
+              <w:t>0.00000</w:t>
+            </w:r>
+          </w:p>
+        </w:tc>
+      </w:tr>
+      <w:tr>
+        <w:tc>
+          <w:tcPr>
+            <w:tcW w:type="dxa" w:w="8640"/>
+          </w:tcPr>
+          <w:p>
+            <w:r>
+              <w:rPr>
+                <w:rFonts w:ascii="Times New Roman" w:hAnsi="Times New Roman"/>
+                <w:sz w:val="22"/>
+              </w:rPr>
+              <w:t>0.0</w:t>
             </w:r>
           </w:p>
         </w:tc>
@@ -283,26 +709,7 @@
                 <w:rFonts w:ascii="Times New Roman" w:hAnsi="Times New Roman"/>
                 <w:sz w:val="22"/>
               </w:rPr>
-              <w:t>0</w:t>
-              <w:tab/>
-              <w:t>0</w:t>
-              <w:tab/>
-              <w:t>0</w:t>
-              <w:tab/>
-              <w:t>0</w:t>
-              <w:tab/>
-              <w:t>0</w:t>
-              <w:tab/>
-              <w:t>0</w:t>
-              <w:tab/>
-              <w:t>0</w:t>
-              <w:tab/>
-              <w:t>0</w:t>
-              <w:tab/>
-              <w:t>0</w:t>
-              <w:tab/>
-              <w:t>0</w:t>
-              <w:tab/>
+              <w:t>-166.93</w:t>
             </w:r>
           </w:p>
         </w:tc>
@@ -318,6 +725,7 @@
                 <w:rFonts w:ascii="Times New Roman" w:hAnsi="Times New Roman"/>
                 <w:sz w:val="22"/>
               </w:rPr>
+              <w:t>541.35</w:t>
             </w:r>
           </w:p>
         </w:tc>
@@ -333,26 +741,7 @@
                 <w:rFonts w:ascii="Times New Roman" w:hAnsi="Times New Roman"/>
                 <w:sz w:val="22"/>
               </w:rPr>
-              <w:t>0</w:t>
-              <w:tab/>
-              <w:t>0</w:t>
-              <w:tab/>
-              <w:t>0</w:t>
-              <w:tab/>
-              <w:t>0</w:t>
-              <w:tab/>
-              <w:t>0</w:t>
-              <w:tab/>
-              <w:t>0</w:t>
-              <w:tab/>
-              <w:t>0</w:t>
-              <w:tab/>
-              <w:t>0</w:t>
-              <w:tab/>
-              <w:t>0</w:t>
-              <w:tab/>
-              <w:t>0</w:t>
-              <w:tab/>
+              <w:t>202</w:t>
             </w:r>
           </w:p>
         </w:tc>
